--- a/mainnet/2025-07-13-budget-2025/EMI/EMI-0006-25-flow-desk/EMI-0006-25.docx
+++ b/mainnet/2025-07-13-budget-2025/EMI/EMI-0006-25-flow-desk/EMI-0006-25.docx
@@ -1374,7 +1374,7 @@
           <w:highlight w:val="white"/>
           <w:rtl w:val="0"/>
         </w:rPr>
-        <w:t xml:space="preserve">- Nov 14th 2024 Snek MMAAS: </w:t>
+        <w:t xml:space="preserve">- </w:t>
       </w:r>
       <w:hyperlink r:id="rId6">
         <w:r>
@@ -1384,7 +1384,7 @@
             <w:u w:val="single"/>
             <w:rtl w:val="0"/>
           </w:rPr>
-          <w:t xml:space="preserve">https://x.com/CardanoFeed/status/1857081807109243353</w:t>
+          <w:t xml:space="preserve">Nov 14th 2024 Snek MMAAS</w:t>
         </w:r>
       </w:hyperlink>
       <w:r>
@@ -1396,18 +1396,17 @@
     <w:p>
       <w:pPr>
         <w:rPr>
-          <w:color w:val="1155cc"/>
-          <w:highlight w:val="white"/>
-          <w:u w:val="single"/>
-        </w:rPr>
-      </w:pPr>
-      <w:r>
-        <w:rPr>
-          <w:color w:val="020817"/>
-          <w:highlight w:val="white"/>
-          <w:rtl w:val="0"/>
-        </w:rPr>
-        <w:t xml:space="preserve">- Dec 9th 2024 Iagon MMAAS: </w:t>
+          <w:color w:val="020817"/>
+          <w:highlight w:val="white"/>
+        </w:rPr>
+      </w:pPr>
+      <w:r>
+        <w:rPr>
+          <w:color w:val="020817"/>
+          <w:highlight w:val="white"/>
+          <w:rtl w:val="0"/>
+        </w:rPr>
+        <w:t xml:space="preserve">- </w:t>
       </w:r>
       <w:hyperlink r:id="rId7">
         <w:r>
@@ -1417,7 +1416,7 @@
             <w:u w:val="single"/>
             <w:rtl w:val="0"/>
           </w:rPr>
-          <w:t xml:space="preserve">https://x.com/IagonOfficial/status/1866147717564539258</w:t>
+          <w:t xml:space="preserve">Dec 9th 2024 Iagon MMAAS</w:t>
         </w:r>
       </w:hyperlink>
       <w:r>
@@ -1436,7 +1435,7 @@
           <w:highlight w:val="white"/>
           <w:rtl w:val="0"/>
         </w:rPr>
-        <w:t xml:space="preserve">- Dec 14th 2024 DexHunter partnership: </w:t>
+        <w:t xml:space="preserve">- </w:t>
       </w:r>
       <w:hyperlink r:id="rId8">
         <w:r>
@@ -1446,7 +1445,7 @@
             <w:u w:val="single"/>
             <w:rtl w:val="0"/>
           </w:rPr>
-          <w:t xml:space="preserve">https://x.com/DexHunterIO/status/1867923226468233595</w:t>
+          <w:t xml:space="preserve">Dec 14th 2024 DexHunter partnership</w:t>
         </w:r>
       </w:hyperlink>
       <w:r>
